--- a/api/templates/word/form.docx
+++ b/api/templates/word/form.docx
@@ -18,7 +18,32 @@
           <w:noProof/>
           <w:lang w:val="en-US"/>
         </w:rPr>
+        <w:t>{% if image %}</w:t>
+      </w:r>
+      <w:r>
+        <w:rPr>
+          <w:b w:val="0"/>
+          <w:noProof/>
+          <w:lang w:val="en-US"/>
+        </w:rPr>
+        <w:br/>
+      </w:r>
+      <w:r>
+        <w:rPr>
+          <w:b w:val="0"/>
+          <w:noProof/>
+          <w:lang w:val="en-US"/>
+        </w:rPr>
         <w:t>{{ image }}</w:t>
+      </w:r>
+      <w:r>
+        <w:rPr>
+          <w:b w:val="0"/>
+          <w:noProof/>
+          <w:lang w:val="en-US"/>
+        </w:rPr>
+        <w:br/>
+        <w:t>{% endif %}</w:t>
       </w:r>
     </w:p>
     <w:p>
@@ -35,7 +60,15 @@
           <w:b w:val="0"/>
           <w:lang w:val="en-US"/>
         </w:rPr>
-        <w:t>{{ form</w:t>
+        <w:t xml:space="preserve">{{ </w:t>
+      </w:r>
+      <w:proofErr w:type="spellStart"/>
+      <w:r>
+        <w:rPr>
+          <w:b w:val="0"/>
+          <w:lang w:val="en-US"/>
+        </w:rPr>
+        <w:t>form</w:t>
       </w:r>
       <w:proofErr w:type="gramEnd"/>
       <w:r>
@@ -50,7 +83,15 @@
           <w:b w:val="0"/>
           <w:lang w:val="en-US"/>
         </w:rPr>
-        <w:t>title }}</w:t>
+        <w:t>title</w:t>
+      </w:r>
+      <w:proofErr w:type="spellEnd"/>
+      <w:r>
+        <w:rPr>
+          <w:b w:val="0"/>
+          <w:lang w:val="en-US"/>
+        </w:rPr>
+        <w:t xml:space="preserve"> }}</w:t>
       </w:r>
     </w:p>
     <w:p>
@@ -194,7 +235,16 @@
           <w:szCs w:val="24"/>
           <w:lang w:val="en-US"/>
         </w:rPr>
-        <w:t>{{ e</w:t>
+        <w:t xml:space="preserve">{{ </w:t>
+      </w:r>
+      <w:proofErr w:type="spellStart"/>
+      <w:r>
+        <w:rPr>
+          <w:rFonts w:cs="Arial"/>
+          <w:szCs w:val="24"/>
+          <w:lang w:val="en-US"/>
+        </w:rPr>
+        <w:t>e</w:t>
       </w:r>
       <w:r>
         <w:rPr>
@@ -229,6 +279,7 @@
         </w:rPr>
         <w:t>itle</w:t>
       </w:r>
+      <w:proofErr w:type="spellEnd"/>
       <w:r>
         <w:rPr>
           <w:rFonts w:cs="Arial"/>
@@ -344,7 +395,16 @@
           <w:szCs w:val="24"/>
           <w:lang w:val="en-US"/>
         </w:rPr>
-        <w:t>{{ c</w:t>
+        <w:t xml:space="preserve">{{ </w:t>
+      </w:r>
+      <w:proofErr w:type="spellStart"/>
+      <w:r>
+        <w:rPr>
+          <w:rFonts w:cs="Arial"/>
+          <w:szCs w:val="24"/>
+          <w:lang w:val="en-US"/>
+        </w:rPr>
+        <w:t>c</w:t>
       </w:r>
       <w:r>
         <w:rPr>
@@ -427,6 +487,7 @@
         </w:rPr>
         <w:t>ame</w:t>
       </w:r>
+      <w:proofErr w:type="spellEnd"/>
       <w:r>
         <w:rPr>
           <w:rFonts w:cs="Arial"/>
@@ -449,7 +510,16 @@
           <w:szCs w:val="24"/>
           <w:lang w:val="en-US"/>
         </w:rPr>
-        <w:t>{{ chief</w:t>
+        <w:t xml:space="preserve">{{ </w:t>
+      </w:r>
+      <w:proofErr w:type="spellStart"/>
+      <w:r>
+        <w:rPr>
+          <w:rFonts w:cs="Arial"/>
+          <w:szCs w:val="24"/>
+          <w:lang w:val="en-US"/>
+        </w:rPr>
+        <w:t>chief</w:t>
       </w:r>
       <w:r>
         <w:rPr>
@@ -515,6 +585,7 @@
         </w:rPr>
         <w:t>ame</w:t>
       </w:r>
+      <w:proofErr w:type="spellEnd"/>
       <w:r>
         <w:rPr>
           <w:rFonts w:cs="Arial"/>
@@ -753,7 +824,29 @@
                 <w:szCs w:val="24"/>
                 <w:lang w:val="en-US"/>
               </w:rPr>
-              <w:t>[“user”][“last_name”] }}</w:t>
+              <w:t>[“user”][“</w:t>
+            </w:r>
+            <w:proofErr w:type="spellStart"/>
+            <w:r>
+              <w:rPr>
+                <w:rFonts w:ascii="Segoe Script" w:hAnsi="Segoe Script" w:cs="Arial"/>
+                <w:color w:val="4169E1"/>
+                <w:sz w:val="24"/>
+                <w:szCs w:val="24"/>
+                <w:lang w:val="en-US"/>
+              </w:rPr>
+              <w:t>last_name</w:t>
+            </w:r>
+            <w:proofErr w:type="spellEnd"/>
+            <w:r>
+              <w:rPr>
+                <w:rFonts w:ascii="Segoe Script" w:hAnsi="Segoe Script" w:cs="Arial"/>
+                <w:color w:val="4169E1"/>
+                <w:sz w:val="24"/>
+                <w:szCs w:val="24"/>
+                <w:lang w:val="en-US"/>
+              </w:rPr>
+              <w:t>”] }}</w:t>
             </w:r>
           </w:p>
           <w:p>
@@ -811,8 +904,9 @@
                 <w:szCs w:val="16"/>
                 <w:lang w:val="en-US"/>
               </w:rPr>
-              <w:t>[“first_name”] }} {{ user</w:t>
-            </w:r>
+              <w:t>[“</w:t>
+            </w:r>
+            <w:proofErr w:type="spellStart"/>
             <w:r>
               <w:rPr>
                 <w:rFonts w:cs="Arial"/>
@@ -820,8 +914,9 @@
                 <w:szCs w:val="16"/>
                 <w:lang w:val="en-US"/>
               </w:rPr>
-              <w:t>[“user”]</w:t>
-            </w:r>
+              <w:t>first_name</w:t>
+            </w:r>
+            <w:proofErr w:type="spellEnd"/>
             <w:r>
               <w:rPr>
                 <w:rFonts w:cs="Arial"/>
@@ -829,7 +924,45 @@
                 <w:szCs w:val="16"/>
                 <w:lang w:val="en-US"/>
               </w:rPr>
-              <w:t>[“last_name”] }}</w:t>
+              <w:t>”] }} {{ user</w:t>
+            </w:r>
+            <w:r>
+              <w:rPr>
+                <w:rFonts w:cs="Arial"/>
+                <w:sz w:val="12"/>
+                <w:szCs w:val="16"/>
+                <w:lang w:val="en-US"/>
+              </w:rPr>
+              <w:t>[“user”]</w:t>
+            </w:r>
+            <w:r>
+              <w:rPr>
+                <w:rFonts w:cs="Arial"/>
+                <w:sz w:val="12"/>
+                <w:szCs w:val="16"/>
+                <w:lang w:val="en-US"/>
+              </w:rPr>
+              <w:t>[“</w:t>
+            </w:r>
+            <w:proofErr w:type="spellStart"/>
+            <w:r>
+              <w:rPr>
+                <w:rFonts w:cs="Arial"/>
+                <w:sz w:val="12"/>
+                <w:szCs w:val="16"/>
+                <w:lang w:val="en-US"/>
+              </w:rPr>
+              <w:t>last_name</w:t>
+            </w:r>
+            <w:proofErr w:type="spellEnd"/>
+            <w:r>
+              <w:rPr>
+                <w:rFonts w:cs="Arial"/>
+                <w:sz w:val="12"/>
+                <w:szCs w:val="16"/>
+                <w:lang w:val="en-US"/>
+              </w:rPr>
+              <w:t>”] }}</w:t>
             </w:r>
           </w:p>
         </w:tc>
@@ -860,7 +993,23 @@
                 <w:rFonts w:cs="Arial"/>
                 <w:lang w:val="en-US"/>
               </w:rPr>
-              <w:t>{%tr endfor %}</w:t>
+              <w:t xml:space="preserve">{%tr </w:t>
+            </w:r>
+            <w:proofErr w:type="spellStart"/>
+            <w:r>
+              <w:rPr>
+                <w:rFonts w:cs="Arial"/>
+                <w:lang w:val="en-US"/>
+              </w:rPr>
+              <w:t>endfor</w:t>
+            </w:r>
+            <w:proofErr w:type="spellEnd"/>
+            <w:r>
+              <w:rPr>
+                <w:rFonts w:cs="Arial"/>
+                <w:lang w:val="en-US"/>
+              </w:rPr>
+              <w:t xml:space="preserve"> %}</w:t>
             </w:r>
           </w:p>
         </w:tc>
@@ -1117,7 +1266,7 @@
         <w:sz w:val="16"/>
         <w:szCs w:val="16"/>
       </w:rPr>
-      <w:t>30-10-2020 20:47:31</w:t>
+      <w:t>10-01-2021 23:05:57</w:t>
     </w:r>
     <w:r>
       <w:rPr>

--- a/api/templates/word/form.docx
+++ b/api/templates/word/form.docx
@@ -5,6 +5,7 @@
     <w:p>
       <w:pPr>
         <w:pStyle w:val="1"/>
+        <w:spacing w:before="0" w:after="0"/>
         <w:jc w:val="right"/>
         <w:rPr>
           <w:b w:val="0"/>
@@ -26,41 +27,49 @@
           <w:noProof/>
           <w:lang w:val="en-US"/>
         </w:rPr>
-        <w:br/>
-      </w:r>
+        <w:t>{{ image }}</w:t>
+      </w:r>
+    </w:p>
+    <w:p>
+      <w:pPr>
+        <w:pStyle w:val="1"/>
+        <w:spacing w:before="120"/>
+        <w:rPr>
+          <w:b w:val="0"/>
+          <w:lang w:val="en-US"/>
+        </w:rPr>
+      </w:pPr>
       <w:r>
         <w:rPr>
           <w:b w:val="0"/>
           <w:noProof/>
           <w:lang w:val="en-US"/>
         </w:rPr>
-        <w:t>{{ image }}</w:t>
-      </w:r>
+        <w:t xml:space="preserve">{% endif </w:t>
+      </w:r>
+      <w:proofErr w:type="gramStart"/>
       <w:r>
         <w:rPr>
           <w:b w:val="0"/>
           <w:noProof/>
           <w:lang w:val="en-US"/>
         </w:rPr>
-        <w:br/>
-        <w:t>{% endif %}</w:t>
-      </w:r>
-    </w:p>
-    <w:p>
-      <w:pPr>
-        <w:pStyle w:val="1"/>
+        <w:t>%}</w:t>
+      </w:r>
+      <w:r>
         <w:rPr>
           <w:b w:val="0"/>
           <w:lang w:val="en-US"/>
         </w:rPr>
-      </w:pPr>
-      <w:proofErr w:type="gramStart"/>
+        <w:t>{</w:t>
+      </w:r>
+      <w:proofErr w:type="gramEnd"/>
       <w:r>
         <w:rPr>
           <w:b w:val="0"/>
           <w:lang w:val="en-US"/>
         </w:rPr>
-        <w:t xml:space="preserve">{{ </w:t>
+        <w:t xml:space="preserve">{ </w:t>
       </w:r>
       <w:proofErr w:type="spellStart"/>
       <w:r>
@@ -70,7 +79,6 @@
         </w:rPr>
         <w:t>form</w:t>
       </w:r>
-      <w:proofErr w:type="gramEnd"/>
       <w:r>
         <w:rPr>
           <w:b w:val="0"/>
@@ -1040,6 +1048,136 @@
       <w:pPr>
         <w:tabs>
           <w:tab w:val="left" w:pos="9390"/>
+        </w:tabs>
+        <w:rPr>
+          <w:rFonts w:cs="Arial"/>
+          <w:szCs w:val="24"/>
+        </w:rPr>
+      </w:pPr>
+      <w:r>
+        <w:rPr>
+          <w:rFonts w:cs="Arial"/>
+          <w:szCs w:val="24"/>
+        </w:rPr>
+        <w:tab/>
+      </w:r>
+    </w:p>
+    <w:p>
+      <w:pPr>
+        <w:rPr>
+          <w:rFonts w:cs="Arial"/>
+          <w:szCs w:val="24"/>
+        </w:rPr>
+      </w:pPr>
+    </w:p>
+    <w:p>
+      <w:pPr>
+        <w:rPr>
+          <w:rFonts w:cs="Arial"/>
+          <w:szCs w:val="24"/>
+        </w:rPr>
+      </w:pPr>
+    </w:p>
+    <w:p>
+      <w:pPr>
+        <w:rPr>
+          <w:rFonts w:cs="Arial"/>
+          <w:szCs w:val="24"/>
+        </w:rPr>
+      </w:pPr>
+    </w:p>
+    <w:p>
+      <w:pPr>
+        <w:rPr>
+          <w:rFonts w:cs="Arial"/>
+          <w:szCs w:val="24"/>
+        </w:rPr>
+      </w:pPr>
+    </w:p>
+    <w:p>
+      <w:pPr>
+        <w:rPr>
+          <w:rFonts w:cs="Arial"/>
+          <w:szCs w:val="24"/>
+        </w:rPr>
+      </w:pPr>
+    </w:p>
+    <w:p>
+      <w:pPr>
+        <w:rPr>
+          <w:rFonts w:cs="Arial"/>
+          <w:szCs w:val="24"/>
+        </w:rPr>
+      </w:pPr>
+    </w:p>
+    <w:p>
+      <w:pPr>
+        <w:rPr>
+          <w:rFonts w:cs="Arial"/>
+          <w:szCs w:val="24"/>
+        </w:rPr>
+      </w:pPr>
+    </w:p>
+    <w:p>
+      <w:pPr>
+        <w:rPr>
+          <w:rFonts w:cs="Arial"/>
+          <w:szCs w:val="24"/>
+        </w:rPr>
+      </w:pPr>
+    </w:p>
+    <w:p>
+      <w:pPr>
+        <w:rPr>
+          <w:rFonts w:cs="Arial"/>
+          <w:szCs w:val="24"/>
+        </w:rPr>
+      </w:pPr>
+    </w:p>
+    <w:p>
+      <w:pPr>
+        <w:rPr>
+          <w:rFonts w:cs="Arial"/>
+          <w:szCs w:val="24"/>
+        </w:rPr>
+      </w:pPr>
+    </w:p>
+    <w:p>
+      <w:pPr>
+        <w:rPr>
+          <w:rFonts w:cs="Arial"/>
+          <w:szCs w:val="24"/>
+        </w:rPr>
+      </w:pPr>
+    </w:p>
+    <w:p>
+      <w:pPr>
+        <w:rPr>
+          <w:rFonts w:cs="Arial"/>
+          <w:szCs w:val="24"/>
+        </w:rPr>
+      </w:pPr>
+    </w:p>
+    <w:p>
+      <w:pPr>
+        <w:rPr>
+          <w:rFonts w:cs="Arial"/>
+          <w:szCs w:val="24"/>
+        </w:rPr>
+      </w:pPr>
+    </w:p>
+    <w:p>
+      <w:pPr>
+        <w:rPr>
+          <w:rFonts w:cs="Arial"/>
+          <w:szCs w:val="24"/>
+        </w:rPr>
+      </w:pPr>
+    </w:p>
+    <w:p>
+      <w:pPr>
+        <w:tabs>
+          <w:tab w:val="left" w:pos="9612"/>
         </w:tabs>
         <w:rPr>
           <w:rFonts w:cs="Arial"/>
@@ -1235,46 +1373,25 @@
       </w:rPr>
       <w:ptab w:relativeTo="margin" w:alignment="right" w:leader="none"/>
     </w:r>
+    <w:proofErr w:type="gramStart"/>
     <w:r>
       <w:rPr>
         <w:rFonts w:ascii="Arial" w:hAnsi="Arial" w:cs="Arial"/>
         <w:sz w:val="16"/>
         <w:szCs w:val="16"/>
+        <w:lang w:val="en-US"/>
       </w:rPr>
-      <w:fldChar w:fldCharType="begin"/>
+      <w:t>{{ now</w:t>
     </w:r>
+    <w:proofErr w:type="gramEnd"/>
     <w:r>
       <w:rPr>
         <w:rFonts w:ascii="Arial" w:hAnsi="Arial" w:cs="Arial"/>
         <w:sz w:val="16"/>
         <w:szCs w:val="16"/>
+        <w:lang w:val="en-US"/>
       </w:rPr>
-      <w:instrText xml:space="preserve"> DATE  \@ "dd-MM-yyyy H:mm:ss"  \* MERGEFORMAT </w:instrText>
-    </w:r>
-    <w:r>
-      <w:rPr>
-        <w:rFonts w:ascii="Arial" w:hAnsi="Arial" w:cs="Arial"/>
-        <w:sz w:val="16"/>
-        <w:szCs w:val="16"/>
-      </w:rPr>
-      <w:fldChar w:fldCharType="separate"/>
-    </w:r>
-    <w:r>
-      <w:rPr>
-        <w:rFonts w:ascii="Arial" w:hAnsi="Arial" w:cs="Arial"/>
-        <w:noProof/>
-        <w:sz w:val="16"/>
-        <w:szCs w:val="16"/>
-      </w:rPr>
-      <w:t>10-01-2021 23:05:57</w:t>
-    </w:r>
-    <w:r>
-      <w:rPr>
-        <w:rFonts w:ascii="Arial" w:hAnsi="Arial" w:cs="Arial"/>
-        <w:sz w:val="16"/>
-        <w:szCs w:val="16"/>
-      </w:rPr>
-      <w:fldChar w:fldCharType="end"/>
+      <w:t xml:space="preserve"> }}</w:t>
     </w:r>
   </w:p>
 </w:ftr>
